--- a/actividad1/visa07grup.docx
+++ b/actividad1/visa07grup.docx
@@ -2,6 +2,1848 @@
 <file path=word/document.xml><?xml version="1.0" encoding="utf-8"?>
 <w:document xmlns:wpc="http://schemas.microsoft.com/office/word/2010/wordprocessingCanvas" xmlns:cx="http://schemas.microsoft.com/office/drawing/2014/chartex" xmlns:cx1="http://schemas.microsoft.com/office/drawing/2015/9/8/chartex" xmlns:cx2="http://schemas.microsoft.com/office/drawing/2015/10/21/chartex" xmlns:cx3="http://schemas.microsoft.com/office/drawing/2016/5/9/chartex" xmlns:cx4="http://schemas.microsoft.com/office/drawing/2016/5/10/chartex" xmlns:cx5="http://schemas.microsoft.com/office/drawing/2016/5/11/chartex" xmlns:cx6="http://schemas.microsoft.com/office/drawing/2016/5/12/chartex" xmlns:cx7="http://schemas.microsoft.com/office/drawing/2016/5/13/chartex" xmlns:cx8="http://schemas.microsoft.com/office/drawing/2016/5/14/chartex" xmlns:mc="http://schemas.openxmlformats.org/markup-compatibility/2006" xmlns:aink="http://schemas.microsoft.com/office/drawing/2016/ink" xmlns:am3d="http://schemas.microsoft.com/office/drawing/2017/model3d" xmlns:o="urn:schemas-microsoft-com:office:office" xmlns:r="http://schemas.openxmlformats.org/officeDocument/2006/relationships" xmlns:m="http://schemas.openxmlformats.org/officeDocument/2006/math" xmlns:v="urn:schemas-microsoft-com:vml" xmlns:wp14="http://schemas.microsoft.com/office/word/2010/wordprocessingDrawing" xmlns:wp="http://schemas.openxmlformats.org/drawingml/2006/wordprocessingDrawing" xmlns:w10="urn:schemas-microsoft-com:office:word" xmlns:w="http://schemas.openxmlformats.org/wordprocessingml/2006/main" xmlns:w14="http://schemas.microsoft.com/office/word/2010/wordml" xmlns:w15="http://schemas.microsoft.com/office/word/2012/wordml" xmlns:w16cid="http://schemas.microsoft.com/office/word/2016/wordml/cid" xmlns:w16se="http://schemas.microsoft.com/office/word/2015/wordml/symex" xmlns:wpg="http://schemas.microsoft.com/office/word/2010/wordprocessingGroup" xmlns:wpi="http://schemas.microsoft.com/office/word/2010/wordprocessingInk" xmlns:wne="http://schemas.microsoft.com/office/word/2006/wordml" xmlns:wps="http://schemas.microsoft.com/office/word/2010/wordprocessingShape" mc:Ignorable="w14 w15 w16se w16cid wp14">
   <w:body>
+    <w:p>
+      <w:pPr>
+        <w:spacing w:line="240" w:lineRule="auto"/>
+        <w:jc w:val="center"/>
+        <w:textAlignment w:val="baseline"/>
+        <w:rPr>
+          <w:rFonts w:ascii="Georgia" w:hAnsi="Georgia" w:cs="Segoe UI"/>
+          <w:lang w:eastAsia="es-CO"/>
+        </w:rPr>
+      </w:pPr>
+      <w:r>
+        <w:rPr>
+          <w:rFonts w:ascii="Times New Roman" w:hAnsi="Times New Roman"/>
+          <w:lang w:eastAsia="es-CO"/>
+        </w:rPr>
+        <w:t> </w:t>
+      </w:r>
+      <w:r>
+        <w:rPr>
+          <w:rFonts w:ascii="Georgia" w:hAnsi="Georgia" w:cs="Segoe UI"/>
+          <w:lang w:eastAsia="es-CO"/>
+        </w:rPr>
+        <w:t> </w:t>
+      </w:r>
+      <w:bookmarkStart w:id="0" w:name="_GoBack"/>
+      <w:bookmarkEnd w:id="0"/>
+    </w:p>
+    <w:tbl>
+      <w:tblPr>
+        <w:tblW w:w="8220" w:type="dxa"/>
+        <w:tblBorders>
+          <w:top w:val="outset" w:sz="6" w:space="0" w:color="auto"/>
+          <w:left w:val="outset" w:sz="6" w:space="0" w:color="auto"/>
+          <w:bottom w:val="outset" w:sz="6" w:space="0" w:color="auto"/>
+          <w:right w:val="outset" w:sz="6" w:space="0" w:color="auto"/>
+        </w:tblBorders>
+        <w:tblCellMar>
+          <w:left w:w="0" w:type="dxa"/>
+          <w:right w:w="0" w:type="dxa"/>
+        </w:tblCellMar>
+        <w:tblLook w:val="04A0" w:firstRow="1" w:lastRow="0" w:firstColumn="1" w:lastColumn="0" w:noHBand="0" w:noVBand="1"/>
+      </w:tblPr>
+      <w:tblGrid>
+        <w:gridCol w:w="3078"/>
+        <w:gridCol w:w="1302"/>
+        <w:gridCol w:w="2101"/>
+        <w:gridCol w:w="1739"/>
+      </w:tblGrid>
+      <w:tr>
+        <w:tc>
+          <w:tcPr>
+            <w:tcW w:w="8220" w:type="dxa"/>
+            <w:gridSpan w:val="4"/>
+            <w:tcBorders>
+              <w:top w:val="single" w:sz="6" w:space="0" w:color="000000"/>
+              <w:left w:val="nil"/>
+              <w:bottom w:val="single" w:sz="6" w:space="0" w:color="auto"/>
+              <w:right w:val="nil"/>
+            </w:tcBorders>
+            <w:shd w:val="clear" w:color="auto" w:fill="auto"/>
+            <w:vAlign w:val="center"/>
+            <w:hideMark/>
+          </w:tcPr>
+          <w:p>
+            <w:pPr>
+              <w:spacing w:line="240" w:lineRule="auto"/>
+              <w:jc w:val="center"/>
+              <w:textAlignment w:val="baseline"/>
+              <w:rPr>
+                <w:rFonts w:ascii="Times New Roman" w:hAnsi="Times New Roman"/>
+                <w:lang w:eastAsia="es-CO"/>
+              </w:rPr>
+            </w:pPr>
+            <w:r>
+              <w:rPr>
+                <w:rFonts w:ascii="Georgia" w:hAnsi="Georgia"/>
+                <w:b/>
+                <w:bCs/>
+                <w:sz w:val="20"/>
+                <w:szCs w:val="20"/>
+                <w:lang w:eastAsia="es-CO"/>
+              </w:rPr>
+              <w:t>HOJA DE CONTROL ACTIVIDAD GRUPAL</w:t>
+            </w:r>
+            <w:r>
+              <w:rPr>
+                <w:rFonts w:ascii="Times New Roman" w:hAnsi="Times New Roman"/>
+                <w:sz w:val="20"/>
+                <w:szCs w:val="20"/>
+                <w:lang w:eastAsia="es-CO"/>
+              </w:rPr>
+              <w:t> </w:t>
+            </w:r>
+            <w:r>
+              <w:rPr>
+                <w:rFonts w:ascii="Georgia" w:hAnsi="Georgia"/>
+                <w:sz w:val="20"/>
+                <w:szCs w:val="20"/>
+                <w:lang w:eastAsia="es-CO"/>
+              </w:rPr>
+              <w:t> </w:t>
+            </w:r>
+          </w:p>
+        </w:tc>
+      </w:tr>
+      <w:tr>
+        <w:tc>
+          <w:tcPr>
+            <w:tcW w:w="3078" w:type="dxa"/>
+            <w:tcBorders>
+              <w:top w:val="single" w:sz="6" w:space="0" w:color="auto"/>
+              <w:left w:val="nil"/>
+              <w:bottom w:val="single" w:sz="6" w:space="0" w:color="auto"/>
+              <w:right w:val="nil"/>
+            </w:tcBorders>
+            <w:shd w:val="clear" w:color="auto" w:fill="auto"/>
+            <w:vAlign w:val="center"/>
+            <w:hideMark/>
+          </w:tcPr>
+          <w:p>
+            <w:pPr>
+              <w:spacing w:line="240" w:lineRule="auto"/>
+              <w:jc w:val="center"/>
+              <w:textAlignment w:val="baseline"/>
+              <w:rPr>
+                <w:rFonts w:ascii="Times New Roman" w:hAnsi="Times New Roman"/>
+                <w:lang w:eastAsia="es-CO"/>
+              </w:rPr>
+            </w:pPr>
+            <w:r>
+              <w:rPr>
+                <w:rFonts w:ascii="Georgia" w:hAnsi="Georgia"/>
+                <w:b/>
+                <w:bCs/>
+                <w:color w:val="000000"/>
+                <w:sz w:val="20"/>
+                <w:szCs w:val="20"/>
+                <w:lang w:eastAsia="es-CO"/>
+              </w:rPr>
+              <w:t>Asistencia a reuniones</w:t>
+            </w:r>
+            <w:r>
+              <w:rPr>
+                <w:rFonts w:ascii="Times New Roman" w:hAnsi="Times New Roman"/>
+                <w:color w:val="000000"/>
+                <w:sz w:val="20"/>
+                <w:szCs w:val="20"/>
+                <w:lang w:eastAsia="es-CO"/>
+              </w:rPr>
+              <w:t> </w:t>
+            </w:r>
+            <w:r>
+              <w:rPr>
+                <w:rFonts w:ascii="Georgia" w:hAnsi="Georgia"/>
+                <w:color w:val="000000"/>
+                <w:sz w:val="20"/>
+                <w:szCs w:val="20"/>
+                <w:lang w:eastAsia="es-CO"/>
+              </w:rPr>
+              <w:t> </w:t>
+            </w:r>
+          </w:p>
+        </w:tc>
+        <w:tc>
+          <w:tcPr>
+            <w:tcW w:w="1302" w:type="dxa"/>
+            <w:tcBorders>
+              <w:top w:val="single" w:sz="6" w:space="0" w:color="auto"/>
+              <w:left w:val="nil"/>
+              <w:bottom w:val="single" w:sz="6" w:space="0" w:color="auto"/>
+              <w:right w:val="nil"/>
+            </w:tcBorders>
+            <w:shd w:val="clear" w:color="auto" w:fill="auto"/>
+            <w:vAlign w:val="center"/>
+            <w:hideMark/>
+          </w:tcPr>
+          <w:p>
+            <w:pPr>
+              <w:spacing w:line="240" w:lineRule="auto"/>
+              <w:jc w:val="center"/>
+              <w:textAlignment w:val="baseline"/>
+              <w:rPr>
+                <w:rFonts w:ascii="Times New Roman" w:hAnsi="Times New Roman"/>
+                <w:lang w:eastAsia="es-CO"/>
+              </w:rPr>
+            </w:pPr>
+            <w:r>
+              <w:rPr>
+                <w:rFonts w:ascii="Georgia" w:hAnsi="Georgia"/>
+                <w:b/>
+                <w:bCs/>
+                <w:color w:val="000000"/>
+                <w:sz w:val="20"/>
+                <w:szCs w:val="20"/>
+                <w:lang w:eastAsia="es-CO"/>
+              </w:rPr>
+              <w:t>Ninguna</w:t>
+            </w:r>
+            <w:r>
+              <w:rPr>
+                <w:rFonts w:ascii="Times New Roman" w:hAnsi="Times New Roman"/>
+                <w:color w:val="000000"/>
+                <w:sz w:val="20"/>
+                <w:szCs w:val="20"/>
+                <w:lang w:eastAsia="es-CO"/>
+              </w:rPr>
+              <w:t> </w:t>
+            </w:r>
+            <w:r>
+              <w:rPr>
+                <w:rFonts w:ascii="Georgia" w:hAnsi="Georgia"/>
+                <w:color w:val="000000"/>
+                <w:sz w:val="20"/>
+                <w:szCs w:val="20"/>
+                <w:lang w:eastAsia="es-CO"/>
+              </w:rPr>
+              <w:t> </w:t>
+            </w:r>
+          </w:p>
+        </w:tc>
+        <w:tc>
+          <w:tcPr>
+            <w:tcW w:w="2101" w:type="dxa"/>
+            <w:tcBorders>
+              <w:top w:val="single" w:sz="6" w:space="0" w:color="auto"/>
+              <w:left w:val="nil"/>
+              <w:bottom w:val="single" w:sz="6" w:space="0" w:color="auto"/>
+              <w:right w:val="nil"/>
+            </w:tcBorders>
+            <w:shd w:val="clear" w:color="auto" w:fill="auto"/>
+            <w:vAlign w:val="center"/>
+            <w:hideMark/>
+          </w:tcPr>
+          <w:p>
+            <w:pPr>
+              <w:spacing w:line="240" w:lineRule="auto"/>
+              <w:jc w:val="center"/>
+              <w:textAlignment w:val="baseline"/>
+              <w:rPr>
+                <w:rFonts w:ascii="Times New Roman" w:hAnsi="Times New Roman"/>
+                <w:lang w:eastAsia="es-CO"/>
+              </w:rPr>
+            </w:pPr>
+            <w:r>
+              <w:rPr>
+                <w:rFonts w:ascii="Georgia" w:hAnsi="Georgia"/>
+                <w:b/>
+                <w:bCs/>
+                <w:color w:val="000000"/>
+                <w:sz w:val="20"/>
+                <w:szCs w:val="20"/>
+                <w:lang w:eastAsia="es-CO"/>
+              </w:rPr>
+              <w:t>Reuniones</w:t>
+            </w:r>
+            <w:r>
+              <w:rPr>
+                <w:rFonts w:ascii="Times New Roman" w:hAnsi="Times New Roman"/>
+                <w:color w:val="000000"/>
+                <w:sz w:val="20"/>
+                <w:szCs w:val="20"/>
+                <w:lang w:eastAsia="es-CO"/>
+              </w:rPr>
+              <w:t> </w:t>
+            </w:r>
+            <w:r>
+              <w:rPr>
+                <w:rFonts w:ascii="Georgia" w:hAnsi="Georgia"/>
+                <w:color w:val="000000"/>
+                <w:sz w:val="20"/>
+                <w:szCs w:val="20"/>
+                <w:lang w:eastAsia="es-CO"/>
+              </w:rPr>
+              <w:t> </w:t>
+            </w:r>
+          </w:p>
+        </w:tc>
+        <w:tc>
+          <w:tcPr>
+            <w:tcW w:w="1739" w:type="dxa"/>
+            <w:tcBorders>
+              <w:top w:val="single" w:sz="6" w:space="0" w:color="auto"/>
+              <w:left w:val="nil"/>
+              <w:bottom w:val="single" w:sz="6" w:space="0" w:color="auto"/>
+              <w:right w:val="nil"/>
+            </w:tcBorders>
+            <w:shd w:val="clear" w:color="auto" w:fill="auto"/>
+            <w:vAlign w:val="center"/>
+            <w:hideMark/>
+          </w:tcPr>
+          <w:p>
+            <w:pPr>
+              <w:spacing w:line="240" w:lineRule="auto"/>
+              <w:jc w:val="center"/>
+              <w:textAlignment w:val="baseline"/>
+              <w:rPr>
+                <w:rFonts w:ascii="Times New Roman" w:hAnsi="Times New Roman"/>
+                <w:lang w:eastAsia="es-CO"/>
+              </w:rPr>
+            </w:pPr>
+            <w:r>
+              <w:rPr>
+                <w:rFonts w:ascii="Georgia" w:hAnsi="Georgia"/>
+                <w:b/>
+                <w:bCs/>
+                <w:color w:val="000000"/>
+                <w:sz w:val="20"/>
+                <w:szCs w:val="20"/>
+                <w:lang w:eastAsia="es-CO"/>
+              </w:rPr>
+              <w:t>Todas</w:t>
+            </w:r>
+            <w:r>
+              <w:rPr>
+                <w:rFonts w:ascii="Times New Roman" w:hAnsi="Times New Roman"/>
+                <w:color w:val="000000"/>
+                <w:sz w:val="20"/>
+                <w:szCs w:val="20"/>
+                <w:lang w:eastAsia="es-CO"/>
+              </w:rPr>
+              <w:t> </w:t>
+            </w:r>
+            <w:r>
+              <w:rPr>
+                <w:rFonts w:ascii="Georgia" w:hAnsi="Georgia"/>
+                <w:color w:val="000000"/>
+                <w:sz w:val="20"/>
+                <w:szCs w:val="20"/>
+                <w:lang w:eastAsia="es-CO"/>
+              </w:rPr>
+              <w:t> </w:t>
+            </w:r>
+          </w:p>
+        </w:tc>
+      </w:tr>
+      <w:tr>
+        <w:tc>
+          <w:tcPr>
+            <w:tcW w:w="3078" w:type="dxa"/>
+            <w:tcBorders>
+              <w:top w:val="single" w:sz="6" w:space="0" w:color="auto"/>
+              <w:left w:val="nil"/>
+              <w:bottom w:val="nil"/>
+              <w:right w:val="nil"/>
+            </w:tcBorders>
+            <w:shd w:val="clear" w:color="auto" w:fill="auto"/>
+            <w:vAlign w:val="center"/>
+            <w:hideMark/>
+          </w:tcPr>
+          <w:p>
+            <w:pPr>
+              <w:spacing w:line="240" w:lineRule="auto"/>
+              <w:jc w:val="center"/>
+              <w:textAlignment w:val="baseline"/>
+              <w:rPr>
+                <w:rFonts w:ascii="Times New Roman" w:hAnsi="Times New Roman"/>
+                <w:lang w:eastAsia="es-CO"/>
+              </w:rPr>
+            </w:pPr>
+            <w:r>
+              <w:rPr>
+                <w:rFonts w:ascii="Georgia" w:hAnsi="Georgia"/>
+                <w:color w:val="000000"/>
+                <w:sz w:val="20"/>
+                <w:szCs w:val="20"/>
+                <w:lang w:eastAsia="es-CO"/>
+              </w:rPr>
+              <w:t>Laydi Viviana Bautista</w:t>
+            </w:r>
+            <w:r>
+              <w:rPr>
+                <w:rFonts w:ascii="Times New Roman" w:hAnsi="Times New Roman"/>
+                <w:color w:val="000000"/>
+                <w:sz w:val="20"/>
+                <w:szCs w:val="20"/>
+                <w:lang w:eastAsia="es-CO"/>
+              </w:rPr>
+              <w:t> </w:t>
+            </w:r>
+            <w:r>
+              <w:rPr>
+                <w:rFonts w:ascii="Georgia" w:hAnsi="Georgia"/>
+                <w:color w:val="000000"/>
+                <w:sz w:val="20"/>
+                <w:szCs w:val="20"/>
+                <w:lang w:eastAsia="es-CO"/>
+              </w:rPr>
+              <w:t> </w:t>
+            </w:r>
+          </w:p>
+        </w:tc>
+        <w:tc>
+          <w:tcPr>
+            <w:tcW w:w="1302" w:type="dxa"/>
+            <w:tcBorders>
+              <w:top w:val="single" w:sz="6" w:space="0" w:color="auto"/>
+              <w:left w:val="nil"/>
+              <w:bottom w:val="nil"/>
+              <w:right w:val="nil"/>
+            </w:tcBorders>
+            <w:shd w:val="clear" w:color="auto" w:fill="auto"/>
+            <w:vAlign w:val="center"/>
+            <w:hideMark/>
+          </w:tcPr>
+          <w:p>
+            <w:pPr>
+              <w:spacing w:line="240" w:lineRule="auto"/>
+              <w:jc w:val="center"/>
+              <w:textAlignment w:val="baseline"/>
+              <w:rPr>
+                <w:rFonts w:ascii="Times New Roman" w:hAnsi="Times New Roman"/>
+                <w:lang w:eastAsia="es-CO"/>
+              </w:rPr>
+            </w:pPr>
+            <w:r>
+              <w:rPr>
+                <w:rFonts w:ascii="Times New Roman" w:hAnsi="Times New Roman"/>
+                <w:color w:val="000000"/>
+                <w:sz w:val="20"/>
+                <w:szCs w:val="20"/>
+                <w:lang w:eastAsia="es-CO"/>
+              </w:rPr>
+              <w:t> </w:t>
+            </w:r>
+            <w:r>
+              <w:rPr>
+                <w:rFonts w:ascii="Georgia" w:hAnsi="Georgia"/>
+                <w:color w:val="000000"/>
+                <w:sz w:val="20"/>
+                <w:szCs w:val="20"/>
+                <w:lang w:eastAsia="es-CO"/>
+              </w:rPr>
+              <w:t> </w:t>
+            </w:r>
+          </w:p>
+        </w:tc>
+        <w:tc>
+          <w:tcPr>
+            <w:tcW w:w="2101" w:type="dxa"/>
+            <w:tcBorders>
+              <w:top w:val="single" w:sz="6" w:space="0" w:color="auto"/>
+              <w:left w:val="nil"/>
+              <w:bottom w:val="nil"/>
+              <w:right w:val="nil"/>
+            </w:tcBorders>
+            <w:shd w:val="clear" w:color="auto" w:fill="auto"/>
+            <w:vAlign w:val="center"/>
+            <w:hideMark/>
+          </w:tcPr>
+          <w:p>
+            <w:pPr>
+              <w:spacing w:line="240" w:lineRule="auto"/>
+              <w:jc w:val="center"/>
+              <w:textAlignment w:val="baseline"/>
+              <w:rPr>
+                <w:rFonts w:ascii="Times New Roman" w:hAnsi="Times New Roman"/>
+                <w:lang w:eastAsia="es-CO"/>
+              </w:rPr>
+            </w:pPr>
+            <w:r>
+              <w:rPr>
+                <w:rFonts w:ascii="Times New Roman" w:hAnsi="Times New Roman"/>
+                <w:color w:val="000000"/>
+                <w:sz w:val="20"/>
+                <w:szCs w:val="20"/>
+                <w:lang w:eastAsia="es-CO"/>
+              </w:rPr>
+              <w:t> </w:t>
+            </w:r>
+            <w:r>
+              <w:rPr>
+                <w:rFonts w:ascii="Georgia" w:hAnsi="Georgia"/>
+                <w:color w:val="000000"/>
+                <w:sz w:val="20"/>
+                <w:szCs w:val="20"/>
+                <w:lang w:eastAsia="es-CO"/>
+              </w:rPr>
+              <w:t> </w:t>
+            </w:r>
+          </w:p>
+        </w:tc>
+        <w:tc>
+          <w:tcPr>
+            <w:tcW w:w="1739" w:type="dxa"/>
+            <w:tcBorders>
+              <w:top w:val="single" w:sz="6" w:space="0" w:color="auto"/>
+              <w:left w:val="nil"/>
+              <w:bottom w:val="nil"/>
+              <w:right w:val="nil"/>
+            </w:tcBorders>
+            <w:shd w:val="clear" w:color="auto" w:fill="auto"/>
+            <w:vAlign w:val="center"/>
+            <w:hideMark/>
+          </w:tcPr>
+          <w:p>
+            <w:pPr>
+              <w:spacing w:line="240" w:lineRule="auto"/>
+              <w:jc w:val="center"/>
+              <w:textAlignment w:val="baseline"/>
+              <w:rPr>
+                <w:rFonts w:ascii="Times New Roman" w:hAnsi="Times New Roman"/>
+                <w:lang w:eastAsia="es-CO"/>
+              </w:rPr>
+            </w:pPr>
+            <w:r>
+              <w:rPr>
+                <w:rFonts w:ascii="Times New Roman" w:hAnsi="Times New Roman"/>
+                <w:color w:val="000000"/>
+                <w:sz w:val="20"/>
+                <w:szCs w:val="20"/>
+                <w:lang w:eastAsia="es-CO"/>
+              </w:rPr>
+              <w:t> </w:t>
+            </w:r>
+            <w:r>
+              <w:rPr>
+                <w:rFonts w:ascii="Times New Roman" w:hAnsi="Times New Roman"/>
+                <w:color w:val="000000"/>
+                <w:sz w:val="20"/>
+                <w:szCs w:val="20"/>
+                <w:lang w:eastAsia="es-CO"/>
+              </w:rPr>
+              <w:t>X</w:t>
+            </w:r>
+            <w:r>
+              <w:rPr>
+                <w:rFonts w:ascii="Georgia" w:hAnsi="Georgia"/>
+                <w:color w:val="000000"/>
+                <w:sz w:val="20"/>
+                <w:szCs w:val="20"/>
+                <w:lang w:eastAsia="es-CO"/>
+              </w:rPr>
+              <w:t> </w:t>
+            </w:r>
+          </w:p>
+        </w:tc>
+      </w:tr>
+      <w:tr>
+        <w:tc>
+          <w:tcPr>
+            <w:tcW w:w="3078" w:type="dxa"/>
+            <w:tcBorders>
+              <w:top w:val="nil"/>
+              <w:left w:val="nil"/>
+              <w:bottom w:val="nil"/>
+              <w:right w:val="nil"/>
+            </w:tcBorders>
+            <w:shd w:val="clear" w:color="auto" w:fill="auto"/>
+            <w:vAlign w:val="center"/>
+            <w:hideMark/>
+          </w:tcPr>
+          <w:p>
+            <w:pPr>
+              <w:spacing w:line="240" w:lineRule="auto"/>
+              <w:jc w:val="center"/>
+              <w:textAlignment w:val="baseline"/>
+              <w:rPr>
+                <w:rFonts w:ascii="Times New Roman" w:hAnsi="Times New Roman"/>
+                <w:lang w:eastAsia="es-CO"/>
+              </w:rPr>
+            </w:pPr>
+            <w:r>
+              <w:rPr>
+                <w:rFonts w:ascii="Georgia" w:hAnsi="Georgia"/>
+                <w:sz w:val="20"/>
+                <w:szCs w:val="20"/>
+                <w:lang w:eastAsia="es-CO"/>
+              </w:rPr>
+              <w:t>José Giovanni Sarta Valencia</w:t>
+            </w:r>
+            <w:r>
+              <w:rPr>
+                <w:rFonts w:ascii="Times New Roman" w:hAnsi="Times New Roman"/>
+                <w:sz w:val="20"/>
+                <w:szCs w:val="20"/>
+                <w:lang w:eastAsia="es-CO"/>
+              </w:rPr>
+              <w:t> </w:t>
+            </w:r>
+            <w:r>
+              <w:rPr>
+                <w:rFonts w:ascii="Georgia" w:hAnsi="Georgia"/>
+                <w:sz w:val="20"/>
+                <w:szCs w:val="20"/>
+                <w:lang w:eastAsia="es-CO"/>
+              </w:rPr>
+              <w:t> </w:t>
+            </w:r>
+          </w:p>
+        </w:tc>
+        <w:tc>
+          <w:tcPr>
+            <w:tcW w:w="1302" w:type="dxa"/>
+            <w:tcBorders>
+              <w:top w:val="nil"/>
+              <w:left w:val="nil"/>
+              <w:bottom w:val="nil"/>
+              <w:right w:val="nil"/>
+            </w:tcBorders>
+            <w:shd w:val="clear" w:color="auto" w:fill="auto"/>
+            <w:vAlign w:val="center"/>
+            <w:hideMark/>
+          </w:tcPr>
+          <w:p>
+            <w:pPr>
+              <w:spacing w:line="240" w:lineRule="auto"/>
+              <w:jc w:val="center"/>
+              <w:textAlignment w:val="baseline"/>
+              <w:rPr>
+                <w:rFonts w:ascii="Times New Roman" w:hAnsi="Times New Roman"/>
+                <w:lang w:eastAsia="es-CO"/>
+              </w:rPr>
+            </w:pPr>
+            <w:r>
+              <w:rPr>
+                <w:rFonts w:ascii="Times New Roman" w:hAnsi="Times New Roman"/>
+                <w:color w:val="000000"/>
+                <w:sz w:val="20"/>
+                <w:szCs w:val="20"/>
+                <w:lang w:eastAsia="es-CO"/>
+              </w:rPr>
+              <w:t> </w:t>
+            </w:r>
+            <w:r>
+              <w:rPr>
+                <w:rFonts w:ascii="Georgia" w:hAnsi="Georgia"/>
+                <w:color w:val="000000"/>
+                <w:sz w:val="20"/>
+                <w:szCs w:val="20"/>
+                <w:lang w:eastAsia="es-CO"/>
+              </w:rPr>
+              <w:t> </w:t>
+            </w:r>
+          </w:p>
+        </w:tc>
+        <w:tc>
+          <w:tcPr>
+            <w:tcW w:w="2101" w:type="dxa"/>
+            <w:tcBorders>
+              <w:top w:val="nil"/>
+              <w:left w:val="nil"/>
+              <w:bottom w:val="nil"/>
+              <w:right w:val="nil"/>
+            </w:tcBorders>
+            <w:shd w:val="clear" w:color="auto" w:fill="auto"/>
+            <w:vAlign w:val="center"/>
+            <w:hideMark/>
+          </w:tcPr>
+          <w:p>
+            <w:pPr>
+              <w:spacing w:line="240" w:lineRule="auto"/>
+              <w:jc w:val="center"/>
+              <w:textAlignment w:val="baseline"/>
+              <w:rPr>
+                <w:rFonts w:ascii="Times New Roman" w:hAnsi="Times New Roman"/>
+                <w:lang w:eastAsia="es-CO"/>
+              </w:rPr>
+            </w:pPr>
+            <w:r>
+              <w:rPr>
+                <w:rFonts w:ascii="Times New Roman" w:hAnsi="Times New Roman"/>
+                <w:color w:val="000000"/>
+                <w:sz w:val="20"/>
+                <w:szCs w:val="20"/>
+                <w:lang w:eastAsia="es-CO"/>
+              </w:rPr>
+              <w:t> </w:t>
+            </w:r>
+            <w:r>
+              <w:rPr>
+                <w:rFonts w:ascii="Georgia" w:hAnsi="Georgia"/>
+                <w:color w:val="000000"/>
+                <w:sz w:val="20"/>
+                <w:szCs w:val="20"/>
+                <w:lang w:eastAsia="es-CO"/>
+              </w:rPr>
+              <w:t> </w:t>
+            </w:r>
+          </w:p>
+        </w:tc>
+        <w:tc>
+          <w:tcPr>
+            <w:tcW w:w="1739" w:type="dxa"/>
+            <w:tcBorders>
+              <w:top w:val="nil"/>
+              <w:left w:val="nil"/>
+              <w:bottom w:val="nil"/>
+              <w:right w:val="nil"/>
+            </w:tcBorders>
+            <w:shd w:val="clear" w:color="auto" w:fill="auto"/>
+            <w:vAlign w:val="center"/>
+            <w:hideMark/>
+          </w:tcPr>
+          <w:p>
+            <w:pPr>
+              <w:spacing w:line="240" w:lineRule="auto"/>
+              <w:jc w:val="center"/>
+              <w:textAlignment w:val="baseline"/>
+              <w:rPr>
+                <w:rFonts w:ascii="Times New Roman" w:hAnsi="Times New Roman"/>
+                <w:lang w:eastAsia="es-CO"/>
+              </w:rPr>
+            </w:pPr>
+            <w:r>
+              <w:rPr>
+                <w:rFonts w:ascii="Georgia" w:hAnsi="Georgia"/>
+                <w:color w:val="000000"/>
+                <w:sz w:val="20"/>
+                <w:szCs w:val="20"/>
+                <w:lang w:eastAsia="es-CO"/>
+              </w:rPr>
+              <w:t> </w:t>
+            </w:r>
+            <w:r>
+              <w:rPr>
+                <w:rFonts w:ascii="Georgia" w:hAnsi="Georgia"/>
+                <w:color w:val="000000"/>
+                <w:sz w:val="20"/>
+                <w:szCs w:val="20"/>
+                <w:lang w:eastAsia="es-CO"/>
+              </w:rPr>
+              <w:t>X</w:t>
+            </w:r>
+          </w:p>
+        </w:tc>
+      </w:tr>
+      <w:tr>
+        <w:tc>
+          <w:tcPr>
+            <w:tcW w:w="3078" w:type="dxa"/>
+            <w:tcBorders>
+              <w:top w:val="nil"/>
+              <w:left w:val="nil"/>
+              <w:bottom w:val="single" w:sz="6" w:space="0" w:color="auto"/>
+              <w:right w:val="nil"/>
+            </w:tcBorders>
+            <w:shd w:val="clear" w:color="auto" w:fill="auto"/>
+            <w:vAlign w:val="center"/>
+            <w:hideMark/>
+          </w:tcPr>
+          <w:p>
+            <w:pPr>
+              <w:spacing w:line="240" w:lineRule="auto"/>
+              <w:jc w:val="center"/>
+              <w:textAlignment w:val="baseline"/>
+              <w:rPr>
+                <w:rFonts w:ascii="Times New Roman" w:hAnsi="Times New Roman"/>
+                <w:lang w:eastAsia="es-CO"/>
+              </w:rPr>
+            </w:pPr>
+            <w:r>
+              <w:rPr>
+                <w:rFonts w:ascii="Georgia" w:hAnsi="Georgia"/>
+                <w:sz w:val="20"/>
+                <w:szCs w:val="20"/>
+                <w:lang w:eastAsia="es-CO"/>
+              </w:rPr>
+              <w:t xml:space="preserve">Claudia Alejandra Fajardo </w:t>
+            </w:r>
+            <w:proofErr w:type="spellStart"/>
+            <w:r>
+              <w:rPr>
+                <w:rFonts w:ascii="Georgia" w:hAnsi="Georgia"/>
+                <w:sz w:val="20"/>
+                <w:szCs w:val="20"/>
+                <w:lang w:eastAsia="es-CO"/>
+              </w:rPr>
+              <w:t>Beltran</w:t>
+            </w:r>
+            <w:proofErr w:type="spellEnd"/>
+            <w:r>
+              <w:rPr>
+                <w:rFonts w:ascii="Georgia" w:hAnsi="Georgia"/>
+                <w:sz w:val="20"/>
+                <w:szCs w:val="20"/>
+                <w:lang w:eastAsia="es-CO"/>
+              </w:rPr>
+              <w:t xml:space="preserve"> </w:t>
+            </w:r>
+          </w:p>
+        </w:tc>
+        <w:tc>
+          <w:tcPr>
+            <w:tcW w:w="1302" w:type="dxa"/>
+            <w:tcBorders>
+              <w:top w:val="nil"/>
+              <w:left w:val="nil"/>
+              <w:bottom w:val="single" w:sz="6" w:space="0" w:color="auto"/>
+              <w:right w:val="nil"/>
+            </w:tcBorders>
+            <w:shd w:val="clear" w:color="auto" w:fill="auto"/>
+            <w:vAlign w:val="center"/>
+            <w:hideMark/>
+          </w:tcPr>
+          <w:p>
+            <w:pPr>
+              <w:spacing w:line="240" w:lineRule="auto"/>
+              <w:jc w:val="center"/>
+              <w:textAlignment w:val="baseline"/>
+              <w:rPr>
+                <w:rFonts w:ascii="Times New Roman" w:hAnsi="Times New Roman"/>
+                <w:lang w:eastAsia="es-CO"/>
+              </w:rPr>
+            </w:pPr>
+            <w:r>
+              <w:rPr>
+                <w:rFonts w:ascii="Times New Roman" w:hAnsi="Times New Roman"/>
+                <w:color w:val="000000"/>
+                <w:sz w:val="20"/>
+                <w:szCs w:val="20"/>
+                <w:lang w:eastAsia="es-CO"/>
+              </w:rPr>
+              <w:t> </w:t>
+            </w:r>
+            <w:r>
+              <w:rPr>
+                <w:rFonts w:ascii="Georgia" w:hAnsi="Georgia"/>
+                <w:color w:val="000000"/>
+                <w:sz w:val="20"/>
+                <w:szCs w:val="20"/>
+                <w:lang w:eastAsia="es-CO"/>
+              </w:rPr>
+              <w:t> </w:t>
+            </w:r>
+          </w:p>
+        </w:tc>
+        <w:tc>
+          <w:tcPr>
+            <w:tcW w:w="2101" w:type="dxa"/>
+            <w:tcBorders>
+              <w:top w:val="nil"/>
+              <w:left w:val="nil"/>
+              <w:bottom w:val="single" w:sz="6" w:space="0" w:color="auto"/>
+              <w:right w:val="nil"/>
+            </w:tcBorders>
+            <w:shd w:val="clear" w:color="auto" w:fill="auto"/>
+            <w:vAlign w:val="center"/>
+            <w:hideMark/>
+          </w:tcPr>
+          <w:p>
+            <w:pPr>
+              <w:spacing w:line="240" w:lineRule="auto"/>
+              <w:jc w:val="center"/>
+              <w:textAlignment w:val="baseline"/>
+              <w:rPr>
+                <w:rFonts w:ascii="Times New Roman" w:hAnsi="Times New Roman"/>
+                <w:lang w:eastAsia="es-CO"/>
+              </w:rPr>
+            </w:pPr>
+            <w:r>
+              <w:rPr>
+                <w:rFonts w:ascii="Times New Roman" w:hAnsi="Times New Roman"/>
+                <w:color w:val="000000"/>
+                <w:sz w:val="20"/>
+                <w:szCs w:val="20"/>
+                <w:lang w:eastAsia="es-CO"/>
+              </w:rPr>
+              <w:t> </w:t>
+            </w:r>
+            <w:r>
+              <w:rPr>
+                <w:rFonts w:ascii="Georgia" w:hAnsi="Georgia"/>
+                <w:color w:val="000000"/>
+                <w:sz w:val="20"/>
+                <w:szCs w:val="20"/>
+                <w:lang w:eastAsia="es-CO"/>
+              </w:rPr>
+              <w:t> </w:t>
+            </w:r>
+          </w:p>
+        </w:tc>
+        <w:tc>
+          <w:tcPr>
+            <w:tcW w:w="1739" w:type="dxa"/>
+            <w:tcBorders>
+              <w:top w:val="nil"/>
+              <w:left w:val="nil"/>
+              <w:bottom w:val="single" w:sz="6" w:space="0" w:color="auto"/>
+              <w:right w:val="nil"/>
+            </w:tcBorders>
+            <w:shd w:val="clear" w:color="auto" w:fill="auto"/>
+            <w:vAlign w:val="center"/>
+            <w:hideMark/>
+          </w:tcPr>
+          <w:p>
+            <w:pPr>
+              <w:spacing w:line="240" w:lineRule="auto"/>
+              <w:jc w:val="center"/>
+              <w:textAlignment w:val="baseline"/>
+              <w:rPr>
+                <w:rFonts w:ascii="Times New Roman" w:hAnsi="Times New Roman"/>
+                <w:lang w:eastAsia="es-CO"/>
+              </w:rPr>
+            </w:pPr>
+            <w:r>
+              <w:rPr>
+                <w:rFonts w:ascii="Times New Roman" w:hAnsi="Times New Roman"/>
+                <w:color w:val="000000"/>
+                <w:sz w:val="20"/>
+                <w:szCs w:val="20"/>
+                <w:lang w:eastAsia="es-CO"/>
+              </w:rPr>
+              <w:t> </w:t>
+            </w:r>
+            <w:r>
+              <w:rPr>
+                <w:rFonts w:ascii="Georgia" w:hAnsi="Georgia"/>
+                <w:color w:val="000000"/>
+                <w:sz w:val="20"/>
+                <w:szCs w:val="20"/>
+                <w:lang w:eastAsia="es-CO"/>
+              </w:rPr>
+              <w:t> </w:t>
+            </w:r>
+            <w:r>
+              <w:rPr>
+                <w:rFonts w:ascii="Georgia" w:hAnsi="Georgia"/>
+                <w:color w:val="000000"/>
+                <w:sz w:val="20"/>
+                <w:szCs w:val="20"/>
+                <w:lang w:eastAsia="es-CO"/>
+              </w:rPr>
+              <w:t>X</w:t>
+            </w:r>
+          </w:p>
+        </w:tc>
+      </w:tr>
+      <w:tr>
+        <w:tc>
+          <w:tcPr>
+            <w:tcW w:w="3078" w:type="dxa"/>
+            <w:tcBorders>
+              <w:top w:val="single" w:sz="6" w:space="0" w:color="auto"/>
+              <w:left w:val="nil"/>
+              <w:bottom w:val="single" w:sz="6" w:space="0" w:color="auto"/>
+              <w:right w:val="nil"/>
+            </w:tcBorders>
+            <w:shd w:val="clear" w:color="auto" w:fill="auto"/>
+            <w:vAlign w:val="center"/>
+            <w:hideMark/>
+          </w:tcPr>
+          <w:p>
+            <w:pPr>
+              <w:spacing w:line="240" w:lineRule="auto"/>
+              <w:jc w:val="center"/>
+              <w:textAlignment w:val="baseline"/>
+              <w:rPr>
+                <w:rFonts w:ascii="Times New Roman" w:hAnsi="Times New Roman"/>
+                <w:lang w:eastAsia="es-CO"/>
+              </w:rPr>
+            </w:pPr>
+            <w:r>
+              <w:rPr>
+                <w:rFonts w:ascii="Georgia" w:hAnsi="Georgia"/>
+                <w:b/>
+                <w:bCs/>
+                <w:color w:val="000000"/>
+                <w:sz w:val="20"/>
+                <w:szCs w:val="20"/>
+                <w:lang w:eastAsia="es-CO"/>
+              </w:rPr>
+              <w:t>Entregas realizadas</w:t>
+            </w:r>
+            <w:r>
+              <w:rPr>
+                <w:rFonts w:ascii="Times New Roman" w:hAnsi="Times New Roman"/>
+                <w:color w:val="000000"/>
+                <w:sz w:val="20"/>
+                <w:szCs w:val="20"/>
+                <w:lang w:eastAsia="es-CO"/>
+              </w:rPr>
+              <w:t> </w:t>
+            </w:r>
+            <w:r>
+              <w:rPr>
+                <w:rFonts w:ascii="Georgia" w:hAnsi="Georgia"/>
+                <w:color w:val="000000"/>
+                <w:sz w:val="20"/>
+                <w:szCs w:val="20"/>
+                <w:lang w:eastAsia="es-CO"/>
+              </w:rPr>
+              <w:t> </w:t>
+            </w:r>
+          </w:p>
+        </w:tc>
+        <w:tc>
+          <w:tcPr>
+            <w:tcW w:w="1302" w:type="dxa"/>
+            <w:tcBorders>
+              <w:top w:val="single" w:sz="6" w:space="0" w:color="auto"/>
+              <w:left w:val="nil"/>
+              <w:bottom w:val="single" w:sz="6" w:space="0" w:color="auto"/>
+              <w:right w:val="nil"/>
+            </w:tcBorders>
+            <w:shd w:val="clear" w:color="auto" w:fill="auto"/>
+            <w:vAlign w:val="center"/>
+            <w:hideMark/>
+          </w:tcPr>
+          <w:p>
+            <w:pPr>
+              <w:spacing w:line="240" w:lineRule="auto"/>
+              <w:jc w:val="center"/>
+              <w:textAlignment w:val="baseline"/>
+              <w:rPr>
+                <w:rFonts w:ascii="Times New Roman" w:hAnsi="Times New Roman"/>
+                <w:lang w:eastAsia="es-CO"/>
+              </w:rPr>
+            </w:pPr>
+            <w:r>
+              <w:rPr>
+                <w:rFonts w:ascii="Georgia" w:hAnsi="Georgia"/>
+                <w:b/>
+                <w:bCs/>
+                <w:color w:val="000000"/>
+                <w:sz w:val="20"/>
+                <w:szCs w:val="20"/>
+                <w:lang w:eastAsia="es-CO"/>
+              </w:rPr>
+              <w:t>Ninguna</w:t>
+            </w:r>
+            <w:r>
+              <w:rPr>
+                <w:rFonts w:ascii="Times New Roman" w:hAnsi="Times New Roman"/>
+                <w:color w:val="000000"/>
+                <w:sz w:val="20"/>
+                <w:szCs w:val="20"/>
+                <w:lang w:eastAsia="es-CO"/>
+              </w:rPr>
+              <w:t> </w:t>
+            </w:r>
+            <w:r>
+              <w:rPr>
+                <w:rFonts w:ascii="Georgia" w:hAnsi="Georgia"/>
+                <w:color w:val="000000"/>
+                <w:sz w:val="20"/>
+                <w:szCs w:val="20"/>
+                <w:lang w:eastAsia="es-CO"/>
+              </w:rPr>
+              <w:t> </w:t>
+            </w:r>
+          </w:p>
+        </w:tc>
+        <w:tc>
+          <w:tcPr>
+            <w:tcW w:w="2101" w:type="dxa"/>
+            <w:tcBorders>
+              <w:top w:val="single" w:sz="6" w:space="0" w:color="auto"/>
+              <w:left w:val="nil"/>
+              <w:bottom w:val="single" w:sz="6" w:space="0" w:color="auto"/>
+              <w:right w:val="nil"/>
+            </w:tcBorders>
+            <w:shd w:val="clear" w:color="auto" w:fill="auto"/>
+            <w:vAlign w:val="center"/>
+            <w:hideMark/>
+          </w:tcPr>
+          <w:p>
+            <w:pPr>
+              <w:spacing w:line="240" w:lineRule="auto"/>
+              <w:jc w:val="center"/>
+              <w:textAlignment w:val="baseline"/>
+              <w:rPr>
+                <w:rFonts w:ascii="Times New Roman" w:hAnsi="Times New Roman"/>
+                <w:lang w:eastAsia="es-CO"/>
+              </w:rPr>
+            </w:pPr>
+            <w:r>
+              <w:rPr>
+                <w:rFonts w:ascii="Georgia" w:hAnsi="Georgia"/>
+                <w:b/>
+                <w:bCs/>
+                <w:color w:val="000000"/>
+                <w:sz w:val="20"/>
+                <w:szCs w:val="20"/>
+                <w:lang w:eastAsia="es-CO"/>
+              </w:rPr>
+              <w:t>Una tarea</w:t>
+            </w:r>
+            <w:r>
+              <w:rPr>
+                <w:rFonts w:ascii="Times New Roman" w:hAnsi="Times New Roman"/>
+                <w:color w:val="000000"/>
+                <w:sz w:val="20"/>
+                <w:szCs w:val="20"/>
+                <w:lang w:eastAsia="es-CO"/>
+              </w:rPr>
+              <w:t> </w:t>
+            </w:r>
+            <w:r>
+              <w:rPr>
+                <w:rFonts w:ascii="Georgia" w:hAnsi="Georgia"/>
+                <w:color w:val="000000"/>
+                <w:sz w:val="20"/>
+                <w:szCs w:val="20"/>
+                <w:lang w:eastAsia="es-CO"/>
+              </w:rPr>
+              <w:t> </w:t>
+            </w:r>
+          </w:p>
+        </w:tc>
+        <w:tc>
+          <w:tcPr>
+            <w:tcW w:w="1739" w:type="dxa"/>
+            <w:tcBorders>
+              <w:top w:val="single" w:sz="6" w:space="0" w:color="auto"/>
+              <w:left w:val="nil"/>
+              <w:bottom w:val="single" w:sz="6" w:space="0" w:color="auto"/>
+              <w:right w:val="nil"/>
+            </w:tcBorders>
+            <w:shd w:val="clear" w:color="auto" w:fill="auto"/>
+            <w:vAlign w:val="center"/>
+            <w:hideMark/>
+          </w:tcPr>
+          <w:p>
+            <w:pPr>
+              <w:spacing w:line="240" w:lineRule="auto"/>
+              <w:jc w:val="center"/>
+              <w:textAlignment w:val="baseline"/>
+              <w:rPr>
+                <w:rFonts w:ascii="Times New Roman" w:hAnsi="Times New Roman"/>
+                <w:lang w:eastAsia="es-CO"/>
+              </w:rPr>
+            </w:pPr>
+            <w:r>
+              <w:rPr>
+                <w:rFonts w:ascii="Georgia" w:hAnsi="Georgia"/>
+                <w:b/>
+                <w:bCs/>
+                <w:color w:val="000000"/>
+                <w:sz w:val="20"/>
+                <w:szCs w:val="20"/>
+                <w:lang w:eastAsia="es-CO"/>
+              </w:rPr>
+              <w:t>Todas</w:t>
+            </w:r>
+            <w:r>
+              <w:rPr>
+                <w:rFonts w:ascii="Times New Roman" w:hAnsi="Times New Roman"/>
+                <w:color w:val="000000"/>
+                <w:sz w:val="20"/>
+                <w:szCs w:val="20"/>
+                <w:lang w:eastAsia="es-CO"/>
+              </w:rPr>
+              <w:t> </w:t>
+            </w:r>
+            <w:r>
+              <w:rPr>
+                <w:rFonts w:ascii="Georgia" w:hAnsi="Georgia"/>
+                <w:color w:val="000000"/>
+                <w:sz w:val="20"/>
+                <w:szCs w:val="20"/>
+                <w:lang w:eastAsia="es-CO"/>
+              </w:rPr>
+              <w:t> </w:t>
+            </w:r>
+          </w:p>
+        </w:tc>
+      </w:tr>
+      <w:tr>
+        <w:tc>
+          <w:tcPr>
+            <w:tcW w:w="3078" w:type="dxa"/>
+            <w:tcBorders>
+              <w:top w:val="single" w:sz="6" w:space="0" w:color="auto"/>
+              <w:left w:val="nil"/>
+              <w:bottom w:val="nil"/>
+              <w:right w:val="nil"/>
+            </w:tcBorders>
+            <w:shd w:val="clear" w:color="auto" w:fill="auto"/>
+            <w:vAlign w:val="center"/>
+            <w:hideMark/>
+          </w:tcPr>
+          <w:p>
+            <w:pPr>
+              <w:spacing w:line="240" w:lineRule="auto"/>
+              <w:jc w:val="center"/>
+              <w:textAlignment w:val="baseline"/>
+              <w:rPr>
+                <w:rFonts w:ascii="Times New Roman" w:hAnsi="Times New Roman"/>
+                <w:lang w:eastAsia="es-CO"/>
+              </w:rPr>
+            </w:pPr>
+            <w:r>
+              <w:rPr>
+                <w:rFonts w:ascii="Georgia" w:hAnsi="Georgia"/>
+                <w:color w:val="000000"/>
+                <w:sz w:val="20"/>
+                <w:szCs w:val="20"/>
+                <w:lang w:eastAsia="es-CO"/>
+              </w:rPr>
+              <w:t>Laydi Viviana Bautista</w:t>
+            </w:r>
+            <w:r>
+              <w:rPr>
+                <w:rFonts w:ascii="Times New Roman" w:hAnsi="Times New Roman"/>
+                <w:color w:val="000000"/>
+                <w:sz w:val="20"/>
+                <w:szCs w:val="20"/>
+                <w:lang w:eastAsia="es-CO"/>
+              </w:rPr>
+              <w:t> </w:t>
+            </w:r>
+            <w:r>
+              <w:rPr>
+                <w:rFonts w:ascii="Georgia" w:hAnsi="Georgia"/>
+                <w:color w:val="000000"/>
+                <w:sz w:val="20"/>
+                <w:szCs w:val="20"/>
+                <w:lang w:eastAsia="es-CO"/>
+              </w:rPr>
+              <w:t> </w:t>
+            </w:r>
+          </w:p>
+        </w:tc>
+        <w:tc>
+          <w:tcPr>
+            <w:tcW w:w="1302" w:type="dxa"/>
+            <w:tcBorders>
+              <w:top w:val="single" w:sz="6" w:space="0" w:color="auto"/>
+              <w:left w:val="nil"/>
+              <w:bottom w:val="nil"/>
+              <w:right w:val="nil"/>
+            </w:tcBorders>
+            <w:shd w:val="clear" w:color="auto" w:fill="auto"/>
+            <w:vAlign w:val="center"/>
+            <w:hideMark/>
+          </w:tcPr>
+          <w:p>
+            <w:pPr>
+              <w:spacing w:line="240" w:lineRule="auto"/>
+              <w:jc w:val="center"/>
+              <w:textAlignment w:val="baseline"/>
+              <w:rPr>
+                <w:rFonts w:ascii="Times New Roman" w:hAnsi="Times New Roman"/>
+                <w:lang w:eastAsia="es-CO"/>
+              </w:rPr>
+            </w:pPr>
+            <w:r>
+              <w:rPr>
+                <w:rFonts w:ascii="Times New Roman" w:hAnsi="Times New Roman"/>
+                <w:color w:val="000000"/>
+                <w:sz w:val="20"/>
+                <w:szCs w:val="20"/>
+                <w:lang w:eastAsia="es-CO"/>
+              </w:rPr>
+              <w:t> </w:t>
+            </w:r>
+            <w:r>
+              <w:rPr>
+                <w:rFonts w:ascii="Georgia" w:hAnsi="Georgia"/>
+                <w:color w:val="000000"/>
+                <w:sz w:val="20"/>
+                <w:szCs w:val="20"/>
+                <w:lang w:eastAsia="es-CO"/>
+              </w:rPr>
+              <w:t> </w:t>
+            </w:r>
+          </w:p>
+        </w:tc>
+        <w:tc>
+          <w:tcPr>
+            <w:tcW w:w="2101" w:type="dxa"/>
+            <w:tcBorders>
+              <w:top w:val="single" w:sz="6" w:space="0" w:color="auto"/>
+              <w:left w:val="nil"/>
+              <w:bottom w:val="nil"/>
+              <w:right w:val="nil"/>
+            </w:tcBorders>
+            <w:shd w:val="clear" w:color="auto" w:fill="auto"/>
+            <w:vAlign w:val="center"/>
+            <w:hideMark/>
+          </w:tcPr>
+          <w:p>
+            <w:pPr>
+              <w:spacing w:line="240" w:lineRule="auto"/>
+              <w:jc w:val="center"/>
+              <w:textAlignment w:val="baseline"/>
+              <w:rPr>
+                <w:rFonts w:ascii="Times New Roman" w:hAnsi="Times New Roman"/>
+                <w:lang w:eastAsia="es-CO"/>
+              </w:rPr>
+            </w:pPr>
+            <w:r>
+              <w:rPr>
+                <w:rFonts w:ascii="Times New Roman" w:hAnsi="Times New Roman"/>
+                <w:color w:val="000000"/>
+                <w:sz w:val="20"/>
+                <w:szCs w:val="20"/>
+                <w:lang w:eastAsia="es-CO"/>
+              </w:rPr>
+              <w:t> </w:t>
+            </w:r>
+            <w:r>
+              <w:rPr>
+                <w:rFonts w:ascii="Georgia" w:hAnsi="Georgia"/>
+                <w:color w:val="000000"/>
+                <w:sz w:val="20"/>
+                <w:szCs w:val="20"/>
+                <w:lang w:eastAsia="es-CO"/>
+              </w:rPr>
+              <w:t> </w:t>
+            </w:r>
+          </w:p>
+        </w:tc>
+        <w:tc>
+          <w:tcPr>
+            <w:tcW w:w="1739" w:type="dxa"/>
+            <w:tcBorders>
+              <w:top w:val="single" w:sz="6" w:space="0" w:color="auto"/>
+              <w:left w:val="nil"/>
+              <w:bottom w:val="nil"/>
+              <w:right w:val="nil"/>
+            </w:tcBorders>
+            <w:shd w:val="clear" w:color="auto" w:fill="auto"/>
+            <w:vAlign w:val="center"/>
+            <w:hideMark/>
+          </w:tcPr>
+          <w:p>
+            <w:pPr>
+              <w:spacing w:line="240" w:lineRule="auto"/>
+              <w:jc w:val="center"/>
+              <w:textAlignment w:val="baseline"/>
+              <w:rPr>
+                <w:rFonts w:ascii="Times New Roman" w:hAnsi="Times New Roman"/>
+                <w:lang w:eastAsia="es-CO"/>
+              </w:rPr>
+            </w:pPr>
+            <w:r>
+              <w:rPr>
+                <w:rFonts w:ascii="Times New Roman" w:hAnsi="Times New Roman"/>
+                <w:color w:val="000000"/>
+                <w:sz w:val="20"/>
+                <w:szCs w:val="20"/>
+                <w:lang w:eastAsia="es-CO"/>
+              </w:rPr>
+              <w:t> </w:t>
+            </w:r>
+            <w:r>
+              <w:rPr>
+                <w:rFonts w:ascii="Georgia" w:hAnsi="Georgia"/>
+                <w:color w:val="000000"/>
+                <w:sz w:val="20"/>
+                <w:szCs w:val="20"/>
+                <w:lang w:eastAsia="es-CO"/>
+              </w:rPr>
+              <w:t> </w:t>
+            </w:r>
+            <w:r>
+              <w:rPr>
+                <w:rFonts w:ascii="Georgia" w:hAnsi="Georgia"/>
+                <w:color w:val="000000"/>
+                <w:sz w:val="20"/>
+                <w:szCs w:val="20"/>
+                <w:lang w:eastAsia="es-CO"/>
+              </w:rPr>
+              <w:t>X</w:t>
+            </w:r>
+          </w:p>
+        </w:tc>
+      </w:tr>
+      <w:tr>
+        <w:tc>
+          <w:tcPr>
+            <w:tcW w:w="3078" w:type="dxa"/>
+            <w:tcBorders>
+              <w:top w:val="nil"/>
+              <w:left w:val="nil"/>
+              <w:bottom w:val="nil"/>
+              <w:right w:val="nil"/>
+            </w:tcBorders>
+            <w:shd w:val="clear" w:color="auto" w:fill="auto"/>
+            <w:vAlign w:val="center"/>
+            <w:hideMark/>
+          </w:tcPr>
+          <w:p>
+            <w:pPr>
+              <w:spacing w:line="240" w:lineRule="auto"/>
+              <w:jc w:val="center"/>
+              <w:textAlignment w:val="baseline"/>
+              <w:rPr>
+                <w:rFonts w:ascii="Times New Roman" w:hAnsi="Times New Roman"/>
+                <w:lang w:eastAsia="es-CO"/>
+              </w:rPr>
+            </w:pPr>
+            <w:r>
+              <w:rPr>
+                <w:rFonts w:ascii="Georgia" w:hAnsi="Georgia"/>
+                <w:sz w:val="20"/>
+                <w:szCs w:val="20"/>
+                <w:lang w:eastAsia="es-CO"/>
+              </w:rPr>
+              <w:t>José Giovanni Sarta Valencia</w:t>
+            </w:r>
+            <w:r>
+              <w:rPr>
+                <w:rFonts w:ascii="Times New Roman" w:hAnsi="Times New Roman"/>
+                <w:sz w:val="20"/>
+                <w:szCs w:val="20"/>
+                <w:lang w:eastAsia="es-CO"/>
+              </w:rPr>
+              <w:t> </w:t>
+            </w:r>
+            <w:r>
+              <w:rPr>
+                <w:rFonts w:ascii="Georgia" w:hAnsi="Georgia"/>
+                <w:sz w:val="20"/>
+                <w:szCs w:val="20"/>
+                <w:lang w:eastAsia="es-CO"/>
+              </w:rPr>
+              <w:t> </w:t>
+            </w:r>
+          </w:p>
+        </w:tc>
+        <w:tc>
+          <w:tcPr>
+            <w:tcW w:w="1302" w:type="dxa"/>
+            <w:tcBorders>
+              <w:top w:val="nil"/>
+              <w:left w:val="nil"/>
+              <w:bottom w:val="nil"/>
+              <w:right w:val="nil"/>
+            </w:tcBorders>
+            <w:shd w:val="clear" w:color="auto" w:fill="auto"/>
+            <w:vAlign w:val="center"/>
+            <w:hideMark/>
+          </w:tcPr>
+          <w:p>
+            <w:pPr>
+              <w:spacing w:line="240" w:lineRule="auto"/>
+              <w:jc w:val="center"/>
+              <w:textAlignment w:val="baseline"/>
+              <w:rPr>
+                <w:rFonts w:ascii="Times New Roman" w:hAnsi="Times New Roman"/>
+                <w:lang w:eastAsia="es-CO"/>
+              </w:rPr>
+            </w:pPr>
+            <w:r>
+              <w:rPr>
+                <w:rFonts w:ascii="Times New Roman" w:hAnsi="Times New Roman"/>
+                <w:color w:val="000000"/>
+                <w:sz w:val="20"/>
+                <w:szCs w:val="20"/>
+                <w:lang w:eastAsia="es-CO"/>
+              </w:rPr>
+              <w:t> </w:t>
+            </w:r>
+            <w:r>
+              <w:rPr>
+                <w:rFonts w:ascii="Georgia" w:hAnsi="Georgia"/>
+                <w:color w:val="000000"/>
+                <w:sz w:val="20"/>
+                <w:szCs w:val="20"/>
+                <w:lang w:eastAsia="es-CO"/>
+              </w:rPr>
+              <w:t> </w:t>
+            </w:r>
+          </w:p>
+        </w:tc>
+        <w:tc>
+          <w:tcPr>
+            <w:tcW w:w="2101" w:type="dxa"/>
+            <w:tcBorders>
+              <w:top w:val="nil"/>
+              <w:left w:val="nil"/>
+              <w:bottom w:val="nil"/>
+              <w:right w:val="nil"/>
+            </w:tcBorders>
+            <w:shd w:val="clear" w:color="auto" w:fill="auto"/>
+            <w:vAlign w:val="center"/>
+            <w:hideMark/>
+          </w:tcPr>
+          <w:p>
+            <w:pPr>
+              <w:spacing w:line="240" w:lineRule="auto"/>
+              <w:jc w:val="center"/>
+              <w:textAlignment w:val="baseline"/>
+              <w:rPr>
+                <w:rFonts w:ascii="Times New Roman" w:hAnsi="Times New Roman"/>
+                <w:lang w:eastAsia="es-CO"/>
+              </w:rPr>
+            </w:pPr>
+            <w:r>
+              <w:rPr>
+                <w:rFonts w:ascii="Times New Roman" w:hAnsi="Times New Roman"/>
+                <w:color w:val="000000"/>
+                <w:sz w:val="20"/>
+                <w:szCs w:val="20"/>
+                <w:lang w:eastAsia="es-CO"/>
+              </w:rPr>
+              <w:t> </w:t>
+            </w:r>
+            <w:r>
+              <w:rPr>
+                <w:rFonts w:ascii="Georgia" w:hAnsi="Georgia"/>
+                <w:color w:val="000000"/>
+                <w:sz w:val="20"/>
+                <w:szCs w:val="20"/>
+                <w:lang w:eastAsia="es-CO"/>
+              </w:rPr>
+              <w:t> </w:t>
+            </w:r>
+          </w:p>
+        </w:tc>
+        <w:tc>
+          <w:tcPr>
+            <w:tcW w:w="1739" w:type="dxa"/>
+            <w:tcBorders>
+              <w:top w:val="nil"/>
+              <w:left w:val="nil"/>
+              <w:bottom w:val="nil"/>
+              <w:right w:val="nil"/>
+            </w:tcBorders>
+            <w:shd w:val="clear" w:color="auto" w:fill="auto"/>
+            <w:vAlign w:val="center"/>
+            <w:hideMark/>
+          </w:tcPr>
+          <w:p>
+            <w:pPr>
+              <w:spacing w:line="240" w:lineRule="auto"/>
+              <w:jc w:val="center"/>
+              <w:textAlignment w:val="baseline"/>
+              <w:rPr>
+                <w:rFonts w:ascii="Times New Roman" w:hAnsi="Times New Roman"/>
+                <w:lang w:eastAsia="es-CO"/>
+              </w:rPr>
+            </w:pPr>
+            <w:r>
+              <w:rPr>
+                <w:rFonts w:ascii="Times New Roman" w:hAnsi="Times New Roman"/>
+                <w:color w:val="000000"/>
+                <w:sz w:val="20"/>
+                <w:szCs w:val="20"/>
+                <w:lang w:eastAsia="es-CO"/>
+              </w:rPr>
+              <w:t> </w:t>
+            </w:r>
+            <w:r>
+              <w:rPr>
+                <w:rFonts w:ascii="Georgia" w:hAnsi="Georgia"/>
+                <w:color w:val="000000"/>
+                <w:sz w:val="20"/>
+                <w:szCs w:val="20"/>
+                <w:lang w:eastAsia="es-CO"/>
+              </w:rPr>
+              <w:t> </w:t>
+            </w:r>
+            <w:r>
+              <w:rPr>
+                <w:rFonts w:ascii="Georgia" w:hAnsi="Georgia"/>
+                <w:color w:val="000000"/>
+                <w:sz w:val="20"/>
+                <w:szCs w:val="20"/>
+                <w:lang w:eastAsia="es-CO"/>
+              </w:rPr>
+              <w:t>-</w:t>
+            </w:r>
+          </w:p>
+        </w:tc>
+      </w:tr>
+      <w:tr>
+        <w:tc>
+          <w:tcPr>
+            <w:tcW w:w="3078" w:type="dxa"/>
+            <w:tcBorders>
+              <w:top w:val="nil"/>
+              <w:left w:val="nil"/>
+              <w:bottom w:val="single" w:sz="6" w:space="0" w:color="auto"/>
+              <w:right w:val="nil"/>
+            </w:tcBorders>
+            <w:shd w:val="clear" w:color="auto" w:fill="auto"/>
+            <w:vAlign w:val="center"/>
+            <w:hideMark/>
+          </w:tcPr>
+          <w:p>
+            <w:pPr>
+              <w:spacing w:line="240" w:lineRule="auto"/>
+              <w:jc w:val="center"/>
+              <w:textAlignment w:val="baseline"/>
+              <w:rPr>
+                <w:rFonts w:ascii="Times New Roman" w:hAnsi="Times New Roman"/>
+                <w:lang w:eastAsia="es-CO"/>
+              </w:rPr>
+            </w:pPr>
+            <w:r>
+              <w:rPr>
+                <w:rFonts w:ascii="Georgia" w:hAnsi="Georgia"/>
+                <w:sz w:val="20"/>
+                <w:szCs w:val="20"/>
+                <w:lang w:eastAsia="es-CO"/>
+              </w:rPr>
+              <w:t xml:space="preserve">Claudia Alejandra Fajardo </w:t>
+            </w:r>
+            <w:proofErr w:type="spellStart"/>
+            <w:r>
+              <w:rPr>
+                <w:rFonts w:ascii="Georgia" w:hAnsi="Georgia"/>
+                <w:sz w:val="20"/>
+                <w:szCs w:val="20"/>
+                <w:lang w:eastAsia="es-CO"/>
+              </w:rPr>
+              <w:t>Beltran</w:t>
+            </w:r>
+            <w:proofErr w:type="spellEnd"/>
+          </w:p>
+        </w:tc>
+        <w:tc>
+          <w:tcPr>
+            <w:tcW w:w="1302" w:type="dxa"/>
+            <w:tcBorders>
+              <w:top w:val="nil"/>
+              <w:left w:val="nil"/>
+              <w:bottom w:val="single" w:sz="6" w:space="0" w:color="auto"/>
+              <w:right w:val="nil"/>
+            </w:tcBorders>
+            <w:shd w:val="clear" w:color="auto" w:fill="auto"/>
+            <w:vAlign w:val="center"/>
+            <w:hideMark/>
+          </w:tcPr>
+          <w:p>
+            <w:pPr>
+              <w:spacing w:line="240" w:lineRule="auto"/>
+              <w:jc w:val="center"/>
+              <w:textAlignment w:val="baseline"/>
+              <w:rPr>
+                <w:rFonts w:ascii="Times New Roman" w:hAnsi="Times New Roman"/>
+                <w:lang w:eastAsia="es-CO"/>
+              </w:rPr>
+            </w:pPr>
+            <w:r>
+              <w:rPr>
+                <w:rFonts w:ascii="Times New Roman" w:hAnsi="Times New Roman"/>
+                <w:color w:val="000000"/>
+                <w:sz w:val="20"/>
+                <w:szCs w:val="20"/>
+                <w:lang w:eastAsia="es-CO"/>
+              </w:rPr>
+              <w:t> </w:t>
+            </w:r>
+            <w:r>
+              <w:rPr>
+                <w:rFonts w:ascii="Georgia" w:hAnsi="Georgia"/>
+                <w:color w:val="000000"/>
+                <w:sz w:val="20"/>
+                <w:szCs w:val="20"/>
+                <w:lang w:eastAsia="es-CO"/>
+              </w:rPr>
+              <w:t> </w:t>
+            </w:r>
+          </w:p>
+        </w:tc>
+        <w:tc>
+          <w:tcPr>
+            <w:tcW w:w="2101" w:type="dxa"/>
+            <w:tcBorders>
+              <w:top w:val="nil"/>
+              <w:left w:val="nil"/>
+              <w:bottom w:val="single" w:sz="6" w:space="0" w:color="auto"/>
+              <w:right w:val="nil"/>
+            </w:tcBorders>
+            <w:shd w:val="clear" w:color="auto" w:fill="auto"/>
+            <w:vAlign w:val="center"/>
+            <w:hideMark/>
+          </w:tcPr>
+          <w:p>
+            <w:pPr>
+              <w:spacing w:line="240" w:lineRule="auto"/>
+              <w:jc w:val="center"/>
+              <w:textAlignment w:val="baseline"/>
+              <w:rPr>
+                <w:rFonts w:ascii="Times New Roman" w:hAnsi="Times New Roman"/>
+                <w:lang w:eastAsia="es-CO"/>
+              </w:rPr>
+            </w:pPr>
+            <w:r>
+              <w:rPr>
+                <w:rFonts w:ascii="Times New Roman" w:hAnsi="Times New Roman"/>
+                <w:color w:val="000000"/>
+                <w:sz w:val="20"/>
+                <w:szCs w:val="20"/>
+                <w:lang w:eastAsia="es-CO"/>
+              </w:rPr>
+              <w:t> </w:t>
+            </w:r>
+            <w:r>
+              <w:rPr>
+                <w:rFonts w:ascii="Georgia" w:hAnsi="Georgia"/>
+                <w:color w:val="000000"/>
+                <w:sz w:val="20"/>
+                <w:szCs w:val="20"/>
+                <w:lang w:eastAsia="es-CO"/>
+              </w:rPr>
+              <w:t> </w:t>
+            </w:r>
+          </w:p>
+        </w:tc>
+        <w:tc>
+          <w:tcPr>
+            <w:tcW w:w="1739" w:type="dxa"/>
+            <w:tcBorders>
+              <w:top w:val="nil"/>
+              <w:left w:val="nil"/>
+              <w:bottom w:val="single" w:sz="6" w:space="0" w:color="auto"/>
+              <w:right w:val="nil"/>
+            </w:tcBorders>
+            <w:shd w:val="clear" w:color="auto" w:fill="auto"/>
+            <w:vAlign w:val="center"/>
+            <w:hideMark/>
+          </w:tcPr>
+          <w:p>
+            <w:pPr>
+              <w:spacing w:line="240" w:lineRule="auto"/>
+              <w:jc w:val="center"/>
+              <w:textAlignment w:val="baseline"/>
+              <w:rPr>
+                <w:rFonts w:ascii="Times New Roman" w:hAnsi="Times New Roman"/>
+                <w:lang w:eastAsia="es-CO"/>
+              </w:rPr>
+            </w:pPr>
+            <w:r>
+              <w:rPr>
+                <w:rFonts w:ascii="Times New Roman" w:hAnsi="Times New Roman"/>
+                <w:lang w:eastAsia="es-CO"/>
+              </w:rPr>
+              <w:t xml:space="preserve"> </w:t>
+            </w:r>
+            <w:r>
+              <w:rPr>
+                <w:rFonts w:ascii="Times New Roman" w:hAnsi="Times New Roman"/>
+                <w:lang w:eastAsia="es-CO"/>
+              </w:rPr>
+              <w:t>-</w:t>
+            </w:r>
+          </w:p>
+        </w:tc>
+      </w:tr>
+      <w:tr>
+        <w:tc>
+          <w:tcPr>
+            <w:tcW w:w="3078" w:type="dxa"/>
+            <w:tcBorders>
+              <w:top w:val="single" w:sz="6" w:space="0" w:color="auto"/>
+              <w:left w:val="nil"/>
+              <w:bottom w:val="single" w:sz="6" w:space="0" w:color="auto"/>
+              <w:right w:val="nil"/>
+            </w:tcBorders>
+            <w:shd w:val="clear" w:color="auto" w:fill="auto"/>
+            <w:vAlign w:val="center"/>
+            <w:hideMark/>
+          </w:tcPr>
+          <w:p>
+            <w:pPr>
+              <w:spacing w:line="240" w:lineRule="auto"/>
+              <w:jc w:val="center"/>
+              <w:textAlignment w:val="baseline"/>
+              <w:rPr>
+                <w:rFonts w:ascii="Times New Roman" w:hAnsi="Times New Roman"/>
+                <w:lang w:eastAsia="es-CO"/>
+              </w:rPr>
+            </w:pPr>
+            <w:r>
+              <w:rPr>
+                <w:rFonts w:ascii="Georgia" w:hAnsi="Georgia"/>
+                <w:b/>
+                <w:bCs/>
+                <w:color w:val="000000"/>
+                <w:sz w:val="20"/>
+                <w:szCs w:val="20"/>
+                <w:lang w:eastAsia="es-CO"/>
+              </w:rPr>
+              <w:t>OBSERVACIONES</w:t>
+            </w:r>
+            <w:r>
+              <w:rPr>
+                <w:rFonts w:ascii="Times New Roman" w:hAnsi="Times New Roman"/>
+                <w:color w:val="000000"/>
+                <w:sz w:val="20"/>
+                <w:szCs w:val="20"/>
+                <w:lang w:eastAsia="es-CO"/>
+              </w:rPr>
+              <w:t> </w:t>
+            </w:r>
+            <w:r>
+              <w:rPr>
+                <w:rFonts w:ascii="Georgia" w:hAnsi="Georgia"/>
+                <w:color w:val="000000"/>
+                <w:sz w:val="20"/>
+                <w:szCs w:val="20"/>
+                <w:lang w:eastAsia="es-CO"/>
+              </w:rPr>
+              <w:t> </w:t>
+            </w:r>
+          </w:p>
+        </w:tc>
+        <w:tc>
+          <w:tcPr>
+            <w:tcW w:w="5142" w:type="dxa"/>
+            <w:gridSpan w:val="3"/>
+            <w:tcBorders>
+              <w:top w:val="single" w:sz="6" w:space="0" w:color="auto"/>
+              <w:left w:val="nil"/>
+              <w:bottom w:val="single" w:sz="6" w:space="0" w:color="auto"/>
+              <w:right w:val="nil"/>
+            </w:tcBorders>
+            <w:shd w:val="clear" w:color="auto" w:fill="auto"/>
+            <w:vAlign w:val="center"/>
+            <w:hideMark/>
+          </w:tcPr>
+          <w:p>
+            <w:pPr>
+              <w:spacing w:line="240" w:lineRule="auto"/>
+              <w:textAlignment w:val="baseline"/>
+              <w:rPr>
+                <w:rFonts w:ascii="Times New Roman" w:hAnsi="Times New Roman"/>
+                <w:lang w:eastAsia="es-CO"/>
+              </w:rPr>
+            </w:pPr>
+            <w:r>
+              <w:rPr>
+                <w:rFonts w:ascii="Georgia" w:hAnsi="Georgia"/>
+                <w:color w:val="000000"/>
+                <w:sz w:val="20"/>
+                <w:szCs w:val="20"/>
+                <w:lang w:eastAsia="es-CO"/>
+              </w:rPr>
+              <w:t>Aunque intentamos alinearnos para el trabajo, el día de la entrega mis compañeros tuvieron dificultades para integrar las gráficas; y los archivos que me enviaron no logré ejecutarlos. Por ese motivo, mi entrega seguramente difiere con los archivos que ellos entregaron.</w:t>
+            </w:r>
+          </w:p>
+        </w:tc>
+      </w:tr>
+    </w:tbl>
+    <w:p>
+      <w:pPr>
+        <w:spacing w:line="240" w:lineRule="auto"/>
+        <w:jc w:val="center"/>
+        <w:textAlignment w:val="baseline"/>
+        <w:rPr>
+          <w:rFonts w:ascii="Segoe UI" w:hAnsi="Segoe UI" w:cs="Segoe UI"/>
+          <w:sz w:val="18"/>
+          <w:szCs w:val="18"/>
+          <w:lang w:eastAsia="es-CO"/>
+        </w:rPr>
+      </w:pPr>
+    </w:p>
     <w:p/>
     <w:p>
       <w:pPr>
@@ -18,11 +1860,11 @@
       <w:pPr>
         <w:pStyle w:val="TituloApartado1"/>
       </w:pPr>
-      <w:bookmarkStart w:id="0" w:name="_Toc149145325"/>
+      <w:bookmarkStart w:id="1" w:name="_Toc149145325"/>
       <w:r>
         <w:t>Acceso Datos</w:t>
       </w:r>
-      <w:bookmarkEnd w:id="0"/>
+      <w:bookmarkEnd w:id="1"/>
     </w:p>
     <w:p>
       <w:r>
@@ -41,7 +1883,6 @@
         <w:t xml:space="preserve"> permite la visualización de datos de diferentes áreas como transporte, seguridad, medio ambiente entre otros.</w:t>
       </w:r>
     </w:p>
-    <w:p/>
     <w:p>
       <w:r>
         <w:t>Para este ejercicio se descarg</w:t>
@@ -64,158 +1905,6 @@
         <w:t>Antes de plantear las gráficas de visualización, se utilizó un ETL para verificar, limpiar e integrar las fuentes de datos de tal manera que la generación de las gráficas sea más sencilla.</w:t>
       </w:r>
     </w:p>
-    <w:p/>
-    <w:tbl>
-      <w:tblPr>
-        <w:tblStyle w:val="Tablaconcuadrcula"/>
-        <w:tblW w:w="8217" w:type="dxa"/>
-        <w:tblLook w:val="04A0" w:firstRow="1" w:lastRow="0" w:firstColumn="1" w:lastColumn="0" w:noHBand="0" w:noVBand="1"/>
-      </w:tblPr>
-      <w:tblGrid>
-        <w:gridCol w:w="1980"/>
-        <w:gridCol w:w="6237"/>
-      </w:tblGrid>
-      <w:tr>
-        <w:tc>
-          <w:tcPr>
-            <w:tcW w:w="1980" w:type="dxa"/>
-          </w:tcPr>
-          <w:p>
-            <w:r>
-              <w:t>DATOS</w:t>
-            </w:r>
-          </w:p>
-        </w:tc>
-        <w:tc>
-          <w:tcPr>
-            <w:tcW w:w="6237" w:type="dxa"/>
-          </w:tcPr>
-          <w:p>
-            <w:r>
-              <w:t>Descripción</w:t>
-            </w:r>
-          </w:p>
-        </w:tc>
-      </w:tr>
-      <w:tr>
-        <w:tc>
-          <w:tcPr>
-            <w:tcW w:w="1980" w:type="dxa"/>
-          </w:tcPr>
-          <w:p>
-            <w:r>
-              <w:t>Localidades de Bogotá</w:t>
-            </w:r>
-            <w:r>
-              <w:rPr>
-                <w:rStyle w:val="Refdenotaalpie"/>
-              </w:rPr>
-              <w:footnoteReference w:id="1"/>
-            </w:r>
-          </w:p>
-        </w:tc>
-        <w:tc>
-          <w:tcPr>
-            <w:tcW w:w="6237" w:type="dxa"/>
-          </w:tcPr>
-          <w:p/>
-        </w:tc>
-      </w:tr>
-      <w:tr>
-        <w:tc>
-          <w:tcPr>
-            <w:tcW w:w="1980" w:type="dxa"/>
-          </w:tcPr>
-          <w:p>
-            <w:r>
-              <w:t xml:space="preserve">Registro de la línea </w:t>
-            </w:r>
-            <w:r>
-              <w:t>123</w:t>
-            </w:r>
-            <w:r>
-              <w:t xml:space="preserve"> de los </w:t>
-            </w:r>
-            <w:r>
-              <w:rPr>
-                <w:rStyle w:val="Refdenotaalpie"/>
-              </w:rPr>
-              <w:footnoteReference w:id="2"/>
-            </w:r>
-          </w:p>
-        </w:tc>
-        <w:tc>
-          <w:tcPr>
-            <w:tcW w:w="6237" w:type="dxa"/>
-          </w:tcPr>
-          <w:p>
-            <w:r>
-              <w:t>Llamadas</w:t>
-            </w:r>
-            <w:r>
-              <w:t xml:space="preserve"> </w:t>
-            </w:r>
-            <w:r>
-              <w:t>de</w:t>
-            </w:r>
-            <w:r>
-              <w:t xml:space="preserve"> </w:t>
-            </w:r>
-            <w:r>
-              <w:t>urgencias</w:t>
-            </w:r>
-            <w:r>
-              <w:t xml:space="preserve"> </w:t>
-            </w:r>
-            <w:r>
-              <w:t>y</w:t>
-            </w:r>
-            <w:r>
-              <w:t xml:space="preserve"> </w:t>
-            </w:r>
-            <w:r>
-              <w:t>emergencias</w:t>
-            </w:r>
-            <w:r>
-              <w:t xml:space="preserve"> </w:t>
-            </w:r>
-            <w:r>
-              <w:t>que</w:t>
-            </w:r>
-            <w:r>
-              <w:t xml:space="preserve"> i</w:t>
-            </w:r>
-            <w:r>
-              <w:t>ngresan</w:t>
-            </w:r>
-            <w:r>
-              <w:t xml:space="preserve"> </w:t>
-            </w:r>
-            <w:r>
-              <w:t>a</w:t>
-            </w:r>
-            <w:r>
-              <w:t xml:space="preserve"> través </w:t>
-            </w:r>
-            <w:r>
-              <w:t>de</w:t>
-            </w:r>
-            <w:r>
-              <w:t xml:space="preserve"> </w:t>
-            </w:r>
-            <w:r>
-              <w:t>la</w:t>
-            </w:r>
-            <w:r>
-              <w:t xml:space="preserve"> línea 123 en Bogotá del mes de abril a agosto del año 2023</w:t>
-            </w:r>
-            <w:r>
-              <w:t>.</w:t>
-            </w:r>
-          </w:p>
-        </w:tc>
-      </w:tr>
-    </w:tbl>
     <w:p/>
     <w:p>
       <w:pPr>
@@ -318,7 +2007,6 @@
           </w:tcPr>
           <w:p>
             <w:r>
-              <w:lastRenderedPageBreak/>
               <w:t>Código de la localidad</w:t>
             </w:r>
           </w:p>
@@ -351,6 +2039,7 @@
           </w:tcPr>
           <w:p>
             <w:r>
+              <w:lastRenderedPageBreak/>
               <w:t>Edad</w:t>
             </w:r>
           </w:p>
@@ -482,6 +2171,11 @@
       </w:r>
     </w:p>
     <w:p>
+      <w:r>
+        <w:t>Se plantearon las siguientes preguntas para poder generar gráficos que permitieran responder:</w:t>
+      </w:r>
+    </w:p>
+    <w:p>
       <w:pPr>
         <w:pStyle w:val="Prrafodelista"/>
         <w:numPr>
@@ -494,62 +2188,138 @@
       </w:r>
     </w:p>
     <w:p>
-      <w:pPr>
-        <w:pStyle w:val="Prrafodelista"/>
-        <w:numPr>
-          <w:ilvl w:val="0"/>
-          <w:numId w:val="47"/>
-        </w:numPr>
-      </w:pPr>
       <w:r>
-        <w:t>Distribución por Localidad – Datos geográficos</w:t>
+        <w:rPr>
+          <w:noProof/>
+        </w:rPr>
+        <w:drawing>
+          <wp:inline distT="0" distB="0" distL="0" distR="0" wp14:anchorId="1059741E" wp14:editId="52C8662F">
+            <wp:extent cx="5219700" cy="1487170"/>
+            <wp:effectExtent l="19050" t="19050" r="19050" b="17780"/>
+            <wp:docPr id="1" name="Imagen 1"/>
+            <wp:cNvGraphicFramePr>
+              <a:graphicFrameLocks xmlns:a="http://schemas.openxmlformats.org/drawingml/2006/main" noChangeAspect="1"/>
+            </wp:cNvGraphicFramePr>
+            <a:graphic xmlns:a="http://schemas.openxmlformats.org/drawingml/2006/main">
+              <a:graphicData uri="http://schemas.openxmlformats.org/drawingml/2006/picture">
+                <pic:pic xmlns:pic="http://schemas.openxmlformats.org/drawingml/2006/picture">
+                  <pic:nvPicPr>
+                    <pic:cNvPr id="1" name=""/>
+                    <pic:cNvPicPr/>
+                  </pic:nvPicPr>
+                  <pic:blipFill>
+                    <a:blip r:embed="rId9"/>
+                    <a:stretch>
+                      <a:fillRect/>
+                    </a:stretch>
+                  </pic:blipFill>
+                  <pic:spPr>
+                    <a:xfrm>
+                      <a:off x="0" y="0"/>
+                      <a:ext cx="5219700" cy="1487170"/>
+                    </a:xfrm>
+                    <a:prstGeom prst="rect">
+                      <a:avLst/>
+                    </a:prstGeom>
+                    <a:ln>
+                      <a:solidFill>
+                        <a:schemeClr val="tx1"/>
+                      </a:solidFill>
+                    </a:ln>
+                  </pic:spPr>
+                </pic:pic>
+              </a:graphicData>
+            </a:graphic>
+          </wp:inline>
+        </w:drawing>
       </w:r>
     </w:p>
     <w:p>
-      <w:pPr>
-        <w:pStyle w:val="Prrafodelista"/>
-        <w:numPr>
-          <w:ilvl w:val="0"/>
-          <w:numId w:val="47"/>
-        </w:numPr>
-      </w:pPr>
       <w:r>
-        <w:t>Distribución por Edad</w:t>
+        <w:t>Gráfica 1. Distribución por cantidad de casos</w:t>
       </w:r>
     </w:p>
     <w:p>
-      <w:pPr>
-        <w:pStyle w:val="Prrafodelista"/>
-        <w:numPr>
-          <w:ilvl w:val="0"/>
-          <w:numId w:val="47"/>
-        </w:numPr>
-      </w:pPr>
       <w:r>
-        <w:t>Distribución por Genero</w:t>
+        <w:rPr>
+          <w:noProof/>
+        </w:rPr>
+        <w:lastRenderedPageBreak/>
+        <w:drawing>
+          <wp:inline distT="0" distB="0" distL="0" distR="0" wp14:anchorId="6D04F742" wp14:editId="728E852D">
+            <wp:extent cx="5219700" cy="5227955"/>
+            <wp:effectExtent l="19050" t="19050" r="19050" b="10795"/>
+            <wp:docPr id="2" name="Imagen 2"/>
+            <wp:cNvGraphicFramePr>
+              <a:graphicFrameLocks xmlns:a="http://schemas.openxmlformats.org/drawingml/2006/main" noChangeAspect="1"/>
+            </wp:cNvGraphicFramePr>
+            <a:graphic xmlns:a="http://schemas.openxmlformats.org/drawingml/2006/main">
+              <a:graphicData uri="http://schemas.openxmlformats.org/drawingml/2006/picture">
+                <pic:pic xmlns:pic="http://schemas.openxmlformats.org/drawingml/2006/picture">
+                  <pic:nvPicPr>
+                    <pic:cNvPr id="1" name=""/>
+                    <pic:cNvPicPr/>
+                  </pic:nvPicPr>
+                  <pic:blipFill>
+                    <a:blip r:embed="rId10"/>
+                    <a:stretch>
+                      <a:fillRect/>
+                    </a:stretch>
+                  </pic:blipFill>
+                  <pic:spPr>
+                    <a:xfrm>
+                      <a:off x="0" y="0"/>
+                      <a:ext cx="5219700" cy="5227955"/>
+                    </a:xfrm>
+                    <a:prstGeom prst="rect">
+                      <a:avLst/>
+                    </a:prstGeom>
+                    <a:ln>
+                      <a:solidFill>
+                        <a:schemeClr val="tx1"/>
+                      </a:solidFill>
+                    </a:ln>
+                  </pic:spPr>
+                </pic:pic>
+              </a:graphicData>
+            </a:graphic>
+          </wp:inline>
+        </w:drawing>
       </w:r>
     </w:p>
     <w:p>
-      <w:pPr>
-        <w:pStyle w:val="Prrafodelista"/>
-        <w:numPr>
-          <w:ilvl w:val="0"/>
-          <w:numId w:val="47"/>
-        </w:numPr>
-      </w:pPr>
+      <w:r>
+        <w:t xml:space="preserve">Gráfica </w:t>
+      </w:r>
+      <w:r>
+        <w:t>2</w:t>
+      </w:r>
+      <w:r>
+        <w:t>.</w:t>
+      </w:r>
+      <w:r>
+        <w:t xml:space="preserve"> Proporción de casos por género y Tipo.</w:t>
+      </w:r>
+    </w:p>
+    <w:p>
+      <w:r>
+        <w:t xml:space="preserve">Esta gráfica nos permite identificar que el incidente de dolor </w:t>
+      </w:r>
       <w:proofErr w:type="spellStart"/>
       <w:r>
-        <w:t>TimeLine</w:t>
+        <w:t>toracico</w:t>
       </w:r>
       <w:proofErr w:type="spellEnd"/>
-    </w:p>
-    <w:p>
-      <w:bookmarkStart w:id="1" w:name="_GoBack"/>
-      <w:bookmarkEnd w:id="1"/>
+      <w:r>
+        <w:t>, herido y trastorno mental afectó un poco más al género masculino, mientras que el genero femenino tuvo un poco más de casos para el intento o amenaza de suicidio y eventos respiratorios, en todo caso, podemos decir que para ambos géneros fueron afectados casi que en la misma magnitud.</w:t>
+      </w:r>
+      <w:r>
+        <w:t xml:space="preserve"> </w:t>
+      </w:r>
     </w:p>
     <w:sectPr>
-      <w:headerReference w:type="default" r:id="rId9"/>
-      <w:footerReference w:type="default" r:id="rId10"/>
+      <w:headerReference w:type="default" r:id="rId11"/>
+      <w:footerReference w:type="default" r:id="rId12"/>
       <w:pgSz w:w="11906" w:h="16838" w:code="9"/>
       <w:pgMar w:top="1418" w:right="1843" w:bottom="1418" w:left="1843" w:header="1134" w:footer="397" w:gutter="0"/>
       <w:cols w:space="708"/>
@@ -599,7 +2369,7 @@
       <mc:AlternateContent>
         <mc:Choice Requires="wps">
           <w:drawing>
-            <wp:anchor distT="0" distB="0" distL="114300" distR="252095" simplePos="0" relativeHeight="251701248" behindDoc="1" locked="0" layoutInCell="1" allowOverlap="0" wp14:anchorId="3B692D90" wp14:editId="4D05B59E">
+            <wp:anchor distT="0" distB="0" distL="114300" distR="252095" simplePos="0" relativeHeight="251701248" behindDoc="1" locked="0" layoutInCell="1" allowOverlap="0" wp14:anchorId="0A883DE9" wp14:editId="27BBCE8A">
               <wp:simplePos x="0" y="0"/>
               <wp:positionH relativeFrom="rightMargin">
                 <wp:posOffset>142875</wp:posOffset>
@@ -736,7 +2506,7 @@
         </mc:Choice>
         <mc:Fallback>
           <w:pict>
-            <v:rect w14:anchorId="3B692D90" id="Rectángulo 65" o:spid="_x0000_s1026" style="position:absolute;left:0;text-align:left;margin-left:11.25pt;margin-top:793.1pt;width:19.8pt;height:48.2pt;z-index:-251615232;visibility:visible;mso-wrap-style:square;mso-width-percent:0;mso-height-percent:0;mso-wrap-distance-left:9pt;mso-wrap-distance-top:0;mso-wrap-distance-right:19.85pt;mso-wrap-distance-bottom:0;mso-position-horizontal:absolute;mso-position-horizontal-relative:right-margin-area;mso-position-vertical:absolute;mso-position-vertical-relative:page;mso-width-percent:0;mso-height-percent:0;mso-width-relative:margin;mso-height-relative:margin;v-text-anchor:top" o:gfxdata="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" o:allowoverlap="f" fillcolor="#0098cd" stroked="f" strokeweight="1pt">
+            <v:rect w14:anchorId="0A883DE9" id="Rectángulo 65" o:spid="_x0000_s1026" style="position:absolute;left:0;text-align:left;margin-left:11.25pt;margin-top:793.1pt;width:19.8pt;height:48.2pt;z-index:-251615232;visibility:visible;mso-wrap-style:square;mso-width-percent:0;mso-height-percent:0;mso-wrap-distance-left:9pt;mso-wrap-distance-top:0;mso-wrap-distance-right:19.85pt;mso-wrap-distance-bottom:0;mso-position-horizontal:absolute;mso-position-horizontal-relative:right-margin-area;mso-position-vertical:absolute;mso-position-vertical-relative:page;mso-width-percent:0;mso-height-percent:0;mso-width-relative:margin;mso-height-relative:margin;v-text-anchor:top" o:gfxdata="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" o:allowoverlap="f" fillcolor="#0098cd" stroked="f" strokeweight="1pt">
               <v:textbox inset="0,4mm,0">
                 <w:txbxContent>
                   <w:p>
@@ -811,7 +2581,7 @@
       <mc:AlternateContent>
         <mc:Choice Requires="wps">
           <w:drawing>
-            <wp:anchor distT="0" distB="0" distL="114300" distR="114300" simplePos="0" relativeHeight="251750400" behindDoc="0" locked="1" layoutInCell="1" allowOverlap="1" wp14:anchorId="747CD23F" wp14:editId="739A9E17">
+            <wp:anchor distT="0" distB="0" distL="114300" distR="114300" simplePos="0" relativeHeight="251750400" behindDoc="0" locked="1" layoutInCell="1" allowOverlap="1" wp14:anchorId="6AEF5521" wp14:editId="7AA1BA63">
               <wp:simplePos x="0" y="0"/>
               <wp:positionH relativeFrom="column">
                 <wp:posOffset>-2213610</wp:posOffset>
@@ -889,7 +2659,7 @@
         </mc:Choice>
         <mc:Fallback>
           <w:pict>
-            <v:shapetype w14:anchorId="747CD23F" id="_x0000_t202" coordsize="21600,21600" o:spt="202" path="m,l,21600r21600,l21600,xe">
+            <v:shapetype w14:anchorId="6AEF5521" id="_x0000_t202" coordsize="21600,21600" o:spt="202" path="m,l,21600r21600,l21600,xe">
               <v:stroke joinstyle="miter"/>
               <v:path gradientshapeok="t" o:connecttype="rect"/>
             </v:shapetype>
@@ -949,59 +2719,6 @@
       <w:r>
         <w:continuationSeparator/>
       </w:r>
-    </w:p>
-  </w:footnote>
-  <w:footnote w:id="1">
-    <w:p>
-      <w:pPr>
-        <w:pStyle w:val="Textonotapie"/>
-      </w:pPr>
-      <w:r>
-        <w:rPr>
-          <w:rStyle w:val="Refdenotaalpie"/>
-        </w:rPr>
-        <w:footnoteRef/>
-      </w:r>
-      <w:r>
-        <w:t xml:space="preserve"> Fuente </w:t>
-      </w:r>
-      <w:hyperlink r:id="rId1" w:history="1">
-        <w:r>
-          <w:rPr>
-            <w:rStyle w:val="Hipervnculo"/>
-            <w:sz w:val="24"/>
-          </w:rPr>
-          <w:t>https://bogota-laburbano.opendatasoft.com/explore/dataset/poligonos-localidades/export/?location=8,4.2841,-74.21816&amp;basemap=jawg.streets</w:t>
-        </w:r>
-      </w:hyperlink>
-      <w:r>
-        <w:t xml:space="preserve"> </w:t>
-      </w:r>
-    </w:p>
-  </w:footnote>
-  <w:footnote w:id="2">
-    <w:p>
-      <w:pPr>
-        <w:pStyle w:val="Textonotapie"/>
-      </w:pPr>
-      <w:r>
-        <w:rPr>
-          <w:rStyle w:val="Refdenotaalpie"/>
-        </w:rPr>
-        <w:footnoteRef/>
-      </w:r>
-      <w:r>
-        <w:t xml:space="preserve"> Fuente </w:t>
-      </w:r>
-      <w:hyperlink r:id="rId2" w:history="1">
-        <w:r>
-          <w:rPr>
-            <w:rStyle w:val="Hipervnculo"/>
-            <w:sz w:val="24"/>
-          </w:rPr>
-          <w:t>https://datosabiertos.bogota.gov.co/dataset/llamadas-de-urgencias-y-emergencias-que-ingresan-a-traves-de-la-linea-123</w:t>
-        </w:r>
-      </w:hyperlink>
     </w:p>
   </w:footnote>
 </w:footnotes>
@@ -5817,7 +7534,7 @@
 </file>
 
 <file path=customXml/itemProps1.xml><?xml version="1.0" encoding="utf-8"?>
-<ds:datastoreItem xmlns:ds="http://schemas.openxmlformats.org/officeDocument/2006/customXml" ds:itemID="{B702F094-5A40-484B-9FA2-17C5FF091F12}">
+<ds:datastoreItem xmlns:ds="http://schemas.openxmlformats.org/officeDocument/2006/customXml" ds:itemID="{545A024B-63C7-4E9B-A130-FDF00891CEB0}">
   <ds:schemaRefs>
     <ds:schemaRef ds:uri="http://schemas.openxmlformats.org/officeDocument/2006/bibliography"/>
   </ds:schemaRefs>
